--- a/Lab1/lab 1 report.docx
+++ b/Lab1/lab 1 report.docx
@@ -2217,13 +2217,13 @@
               <wp:anchor distT="0" distB="0" distL="114300" distR="114300" simplePos="0" relativeHeight="3" behindDoc="0" locked="0" layoutInCell="1" allowOverlap="1" wp14:anchorId="3965B301">
                 <wp:simplePos x="0" y="0"/>
                 <wp:positionH relativeFrom="page">
-                  <wp:posOffset>2082800</wp:posOffset>
+                  <wp:posOffset>2084614</wp:posOffset>
                 </wp:positionH>
                 <wp:positionV relativeFrom="page">
-                  <wp:posOffset>2347595</wp:posOffset>
+                  <wp:posOffset>2345871</wp:posOffset>
                 </wp:positionV>
-                <wp:extent cx="3557270" cy="945515"/>
-                <wp:effectExtent l="0" t="0" r="7620" b="6985"/>
+                <wp:extent cx="4022272" cy="945000"/>
+                <wp:effectExtent l="0" t="0" r="0" b="7620"/>
                 <wp:wrapNone/>
                 <wp:docPr id="31" name="文本框 1"/>
                 <wp:cNvGraphicFramePr/>
@@ -2234,7 +2234,7 @@
                       <wps:spPr>
                         <a:xfrm>
                           <a:off x="0" y="0"/>
-                          <a:ext cx="3556800" cy="945000"/>
+                          <a:ext cx="4022272" cy="945000"/>
                         </a:xfrm>
                         <a:prstGeom prst="rect">
                           <a:avLst/>
@@ -2302,6 +2302,9 @@
                               </w:sdtPr>
                               <w:sdtEndPr/>
                               <w:sdtContent>
+                                <w:r>
+                                  <w:t xml:space="preserve">Group1: </w:t>
+                                </w:r>
                                 <w:proofErr w:type="spellStart"/>
                                 <w:r>
                                   <w:t>Saltzman</w:t>
@@ -2336,63 +2339,51 @@
                           </w:p>
                         </w:txbxContent>
                       </wps:txbx>
-                      <wps:bodyPr lIns="0" tIns="0" rIns="0" bIns="0">
+                      <wps:bodyPr wrap="square" lIns="0" tIns="0" rIns="0" bIns="0">
                         <a:prstTxWarp prst="textNoShape">
                           <a:avLst/>
                         </a:prstTxWarp>
-                        <a:spAutoFit/>
+                        <a:noAutofit/>
                       </wps:bodyPr>
                     </wps:wsp>
                   </a:graphicData>
                 </a:graphic>
                 <wp14:sizeRelH relativeFrom="page">
-                  <wp14:pctWidth>45000</wp14:pctWidth>
+                  <wp14:pctWidth>0</wp14:pctWidth>
                 </wp14:sizeRelH>
               </wp:anchor>
             </w:drawing>
           </mc:Choice>
           <mc:Fallback>
             <w:pict>
-              <v:rect id="shape_0" ID="文本框 1" stroked="f" style="position:absolute;margin-left:164pt;margin-top:184.85pt;width:280pt;height:74.35pt;mso-position-horizontal-relative:page;mso-position-vertical-relative:page" wp14:anchorId="3965B301">
-                <w10:wrap type="square"/>
-                <v:fill o:detectmouseclick="t" on="false"/>
-                <v:stroke color="#3465a4" weight="6480" joinstyle="round" endcap="flat"/>
-                <v:textbox>
+              <v:rect id="文本框 1" o:spid="_x0000_s1056" style="position:absolute;margin-left:164.15pt;margin-top:184.7pt;width:316.7pt;height:74.4pt;z-index:3;visibility:visible;mso-wrap-style:square;mso-width-percent:0;mso-wrap-distance-left:9pt;mso-wrap-distance-top:0;mso-wrap-distance-right:9pt;mso-wrap-distance-bottom:0;mso-position-horizontal:absolute;mso-position-horizontal-relative:page;mso-position-vertical:absolute;mso-position-vertical-relative:page;mso-width-percent:0;mso-width-relative:page;v-text-anchor:top" o:gfxdata="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" filled="f" stroked="f" strokeweight=".18mm">
+                <v:textbox inset="0,0,0,0">
                   <w:txbxContent>
                     <w:p>
                       <w:pPr>
                         <w:pStyle w:val="NoSpacing"/>
                         <w:jc w:val="center"/>
                         <w:rPr>
-                          <w:rFonts w:ascii="Calibri Light" w:hAnsi="Calibri Light" w:eastAsia="宋体" w:cs="" w:asciiTheme="majorHAnsi" w:cstheme="majorBidi" w:eastAsiaTheme="majorEastAsia" w:hAnsiTheme="majorHAnsi"/>
-                          <w:color w:val="262626" w:themeColor="text1" w:themeTint="d9"/>
+                          <w:rFonts w:asciiTheme="majorHAnsi" w:eastAsiaTheme="majorEastAsia" w:hAnsiTheme="majorHAnsi" w:cstheme="majorBidi"/>
+                          <w:color w:val="262626" w:themeColor="text1" w:themeTint="D9"/>
                           <w:sz w:val="72"/>
                         </w:rPr>
                       </w:pPr>
                       <w:sdt>
                         <w:sdtPr>
-                          <w:text/>
-                          <w:dataBinding w:prefixMappings="xmlns:ns0='http://purl.org/dc/elements/1.1/' xmlns:ns1='http://schemas.openxmlformats.org/package/2006/metadata/core-properties' " w:xpath="/ns1:coreProperties[1]/ns0:title[1]" w:storeItemID="{6C3C8BC8-F283-45AE-878A-BAB7291924A1}"/>
                           <w:alias w:val="标题"/>
+                          <w:id w:val="-925805903"/>
                         </w:sdtPr>
+                        <w:sdtEndPr/>
                         <w:sdtContent>
                           <w:r>
                             <w:rPr>
-                              <w:rFonts w:eastAsia="宋体" w:cs="" w:ascii="Calibri Light" w:hAnsi="Calibri Light" w:asciiTheme="majorHAnsi" w:cstheme="majorBidi" w:eastAsiaTheme="majorEastAsia" w:hAnsiTheme="majorHAnsi"/>
-                              <w:color w:val="262626" w:themeColor="text1" w:themeTint="d9"/>
+                              <w:rFonts w:asciiTheme="majorHAnsi" w:eastAsiaTheme="majorEastAsia" w:hAnsiTheme="majorHAnsi" w:cstheme="majorBidi"/>
+                              <w:color w:val="262626" w:themeColor="text1" w:themeTint="D9"/>
                               <w:sz w:val="72"/>
                               <w:szCs w:val="72"/>
                             </w:rPr>
-                            <w:t>Lab</w:t>
-                          </w:r>
-                          <w:r>
-                            <w:rPr>
-                              <w:rFonts w:eastAsia="宋体" w:cs="" w:ascii="Calibri Light" w:hAnsi="Calibri Light" w:asciiTheme="majorHAnsi" w:cstheme="majorBidi" w:eastAsiaTheme="majorEastAsia" w:hAnsiTheme="majorHAnsi"/>
-                              <w:color w:val="262626" w:themeColor="text1" w:themeTint="d9"/>
-                              <w:sz w:val="72"/>
-                              <w:szCs w:val="72"/>
-                            </w:rPr>
-                            <w:t xml:space="preserve"> Report 1</w:t>
+                            <w:t>Lab Report 1</w:t>
                           </w:r>
                         </w:sdtContent>
                       </w:sdt>
@@ -2400,26 +2391,56 @@
                     <w:p>
                       <w:pPr>
                         <w:pStyle w:val="FrameContents"/>
-                        <w:spacing w:before="120" w:after="160"/>
+                        <w:spacing w:before="120"/>
                         <w:jc w:val="center"/>
-                        <w:rPr/>
                       </w:pPr>
                       <w:sdt>
                         <w:sdtPr>
+                          <w:alias w:val="副标题"/>
+                          <w:id w:val="-1813707085"/>
+                          <w:dataBinding w:prefixMappings="xmlns:ns0='http://purl.org/dc/elements/1.1/' xmlns:ns1='http://schemas.openxmlformats.org/package/2006/metadata/core-properties' " w:xpath="/ns1:coreProperties[1]/ns0:subject[1]" w:storeItemID="{6C3C8BC8-F283-45AE-878A-BAB7291924A1}"/>
                           <w:text/>
-                          <w:dataBinding w:prefixMappings="xmlns:ns0='http://purl.org/dc/elements/1.1/' xmlns:ns1='http://schemas.openxmlformats.org/package/2006/metadata/core-properties' " w:xpath="/ns1:coreProperties[1]/ns0:subject[1]" w:storeItemID="{6C3C8BC8-F283-45AE-878A-BAB7291924A1}"/>
-                          <w:alias w:val="副标题"/>
                         </w:sdtPr>
+                        <w:sdtEndPr/>
                         <w:sdtContent>
                           <w:r>
-                            <w:rPr/>
-                            <w:t>Saltzman,Thomas Renner; Fei Wu; Widner,John Drury</w:t>
+                            <w:t xml:space="preserve">Group1: </w:t>
+                          </w:r>
+                          <w:proofErr w:type="spellStart"/>
+                          <w:r>
+                            <w:t>Saltzman</w:t>
+                          </w:r>
+                          <w:proofErr w:type="gramStart"/>
+                          <w:r>
+                            <w:t>,Thomas</w:t>
+                          </w:r>
+                          <w:proofErr w:type="spellEnd"/>
+                          <w:proofErr w:type="gramEnd"/>
+                          <w:r>
+                            <w:t xml:space="preserve"> Renner; </w:t>
+                          </w:r>
+                          <w:proofErr w:type="spellStart"/>
+                          <w:r>
+                            <w:t>Fei</w:t>
+                          </w:r>
+                          <w:proofErr w:type="spellEnd"/>
+                          <w:r>
+                            <w:t xml:space="preserve"> Wu; </w:t>
+                          </w:r>
+                          <w:proofErr w:type="spellStart"/>
+                          <w:r>
+                            <w:t>Widner,John</w:t>
+                          </w:r>
+                          <w:proofErr w:type="spellEnd"/>
+                          <w:r>
+                            <w:t xml:space="preserve"> Drury</w:t>
                           </w:r>
                         </w:sdtContent>
                       </w:sdt>
                     </w:p>
                   </w:txbxContent>
                 </v:textbox>
+                <w10:wrap anchorx="page" anchory="page"/>
               </v:rect>
             </w:pict>
           </mc:Fallback>
@@ -2428,6 +2449,8 @@
       <w:r>
         <w:br w:type="page"/>
       </w:r>
+      <w:bookmarkStart w:id="0" w:name="_GoBack"/>
+      <w:bookmarkEnd w:id="0"/>
     </w:p>
     <w:p>
       <w:pPr>
@@ -2707,16 +2730,15 @@
       </w:r>
       <w:r>
         <w:rPr>
-          <w:color w:val="FF0000"/>
-          <w:sz w:val="28"/>
-        </w:rPr>
-        <w:t>loops</w:t>
-      </w:r>
-      <w:r>
-        <w:rPr>
-          <w:sz w:val="28"/>
-        </w:rPr>
-        <w:t xml:space="preserve"> to write a python program for the above scenario. No need to create web application, only validation is sufficient.</w:t>
+          <w:sz w:val="28"/>
+        </w:rPr>
+        <w:t xml:space="preserve">loops </w:t>
+      </w:r>
+      <w:r>
+        <w:rPr>
+          <w:sz w:val="28"/>
+        </w:rPr>
+        <w:t>to write a python program for the above scenario. No need to create web application, only validation is sufficient.</w:t>
       </w:r>
     </w:p>
     <w:p>
@@ -4451,7 +4473,7 @@
           <w:sz w:val="28"/>
           <w:szCs w:val="28"/>
         </w:rPr>
-        <w:t>Until now the four python classes covered all topics with respect to the lab 1 assignment. After each class, we reviewed the lecture and started with the related question in the lab. For each question, we worked independently and try to solve the problem, we created our own ideas, coded, discussed and finally picked a best answer, and everyone was participat</w:t>
+        <w:t>Until now the four python classes cover all topics with respect to the lab 1 assignment. After each class, we reviewed the lecture and started with the related question in the lab. For each question, we worked independently and try to solve the problem, we created our own ideas, coded, discussed and finally picked a best answer, and everyone was participat</w:t>
       </w:r>
       <w:r>
         <w:rPr>
@@ -4676,7 +4698,6 @@
           <w:szCs w:val="28"/>
         </w:rPr>
       </w:pPr>
-      <w:bookmarkStart w:id="0" w:name="_GoBack"/>
       <w:r>
         <w:rPr>
           <w:noProof/>
@@ -4726,7 +4747,6 @@
           </wp:inline>
         </w:drawing>
       </w:r>
-      <w:bookmarkEnd w:id="0"/>
     </w:p>
     <w:p>
       <w:pPr>
@@ -4939,7 +4959,7 @@
           <w:sz w:val="28"/>
           <w:szCs w:val="28"/>
         </w:rPr>
-        <w:t xml:space="preserve">           </w:t>
+        <w:t xml:space="preserve">          </w:t>
       </w:r>
     </w:p>
     <w:p>
@@ -4973,91 +4993,6 @@
           <w:szCs w:val="28"/>
         </w:rPr>
         <w:lastRenderedPageBreak/>
-        <w:t xml:space="preserve">         </w:t>
-      </w:r>
-    </w:p>
-    <w:p>
-      <w:pPr>
-        <w:pStyle w:val="Header"/>
-        <w:tabs>
-          <w:tab w:val="center" w:pos="4680"/>
-          <w:tab w:val="right" w:pos="9360"/>
-        </w:tabs>
-        <w:rPr>
-          <w:sz w:val="28"/>
-          <w:szCs w:val="28"/>
-        </w:rPr>
-      </w:pPr>
-    </w:p>
-    <w:p>
-      <w:pPr>
-        <w:pStyle w:val="Header"/>
-        <w:tabs>
-          <w:tab w:val="center" w:pos="4680"/>
-          <w:tab w:val="right" w:pos="9360"/>
-        </w:tabs>
-        <w:rPr>
-          <w:sz w:val="28"/>
-          <w:szCs w:val="28"/>
-        </w:rPr>
-      </w:pPr>
-    </w:p>
-    <w:p>
-      <w:pPr>
-        <w:pStyle w:val="Header"/>
-        <w:tabs>
-          <w:tab w:val="center" w:pos="4680"/>
-          <w:tab w:val="right" w:pos="9360"/>
-        </w:tabs>
-        <w:rPr>
-          <w:sz w:val="28"/>
-          <w:szCs w:val="28"/>
-        </w:rPr>
-      </w:pPr>
-    </w:p>
-    <w:p>
-      <w:pPr>
-        <w:pStyle w:val="Header"/>
-        <w:tabs>
-          <w:tab w:val="center" w:pos="4680"/>
-          <w:tab w:val="right" w:pos="9360"/>
-        </w:tabs>
-        <w:rPr>
-          <w:sz w:val="28"/>
-          <w:szCs w:val="28"/>
-        </w:rPr>
-      </w:pPr>
-    </w:p>
-    <w:p>
-      <w:pPr>
-        <w:pStyle w:val="Header"/>
-        <w:tabs>
-          <w:tab w:val="center" w:pos="4680"/>
-          <w:tab w:val="right" w:pos="9360"/>
-        </w:tabs>
-        <w:rPr>
-          <w:sz w:val="28"/>
-          <w:szCs w:val="28"/>
-        </w:rPr>
-      </w:pPr>
-    </w:p>
-    <w:p>
-      <w:pPr>
-        <w:pStyle w:val="Header"/>
-        <w:tabs>
-          <w:tab w:val="center" w:pos="4680"/>
-          <w:tab w:val="right" w:pos="9360"/>
-        </w:tabs>
-        <w:rPr>
-          <w:sz w:val="28"/>
-          <w:szCs w:val="28"/>
-        </w:rPr>
-      </w:pPr>
-      <w:r>
-        <w:rPr>
-          <w:sz w:val="28"/>
-          <w:szCs w:val="28"/>
-        </w:rPr>
         <w:t xml:space="preserve">           Part3</w:t>
       </w:r>
       <w:proofErr w:type="gramStart"/>
@@ -5142,7 +5077,34 @@
           <w:sz w:val="28"/>
           <w:szCs w:val="28"/>
         </w:rPr>
-        <w:t xml:space="preserve">           Part3: output</w:t>
+        <w:t xml:space="preserve">           </w:t>
+      </w:r>
+    </w:p>
+    <w:p>
+      <w:pPr>
+        <w:pStyle w:val="Header"/>
+        <w:tabs>
+          <w:tab w:val="center" w:pos="4680"/>
+          <w:tab w:val="right" w:pos="9360"/>
+        </w:tabs>
+        <w:rPr>
+          <w:sz w:val="28"/>
+          <w:szCs w:val="28"/>
+        </w:rPr>
+      </w:pPr>
+      <w:r>
+        <w:rPr>
+          <w:sz w:val="28"/>
+          <w:szCs w:val="28"/>
+        </w:rPr>
+        <w:t xml:space="preserve">         </w:t>
+      </w:r>
+      <w:r>
+        <w:rPr>
+          <w:sz w:val="28"/>
+          <w:szCs w:val="28"/>
+        </w:rPr>
+        <w:t>Part3: output</w:t>
       </w:r>
     </w:p>
     <w:p>
@@ -5389,37 +5351,12 @@
           <w:szCs w:val="28"/>
         </w:rPr>
       </w:pPr>
-    </w:p>
-    <w:p>
-      <w:pPr>
-        <w:pStyle w:val="Header"/>
-        <w:tabs>
-          <w:tab w:val="center" w:pos="4680"/>
-          <w:tab w:val="right" w:pos="9360"/>
-        </w:tabs>
-        <w:rPr>
-          <w:sz w:val="28"/>
-          <w:szCs w:val="28"/>
-        </w:rPr>
-      </w:pPr>
-    </w:p>
-    <w:p>
-      <w:pPr>
-        <w:pStyle w:val="Header"/>
-        <w:tabs>
-          <w:tab w:val="center" w:pos="4680"/>
-          <w:tab w:val="right" w:pos="9360"/>
-        </w:tabs>
-        <w:rPr>
-          <w:sz w:val="28"/>
-          <w:szCs w:val="28"/>
-        </w:rPr>
-      </w:pPr>
-      <w:r>
-        <w:rPr>
-          <w:sz w:val="28"/>
-          <w:szCs w:val="28"/>
-        </w:rPr>
+      <w:r>
+        <w:rPr>
+          <w:sz w:val="28"/>
+          <w:szCs w:val="28"/>
+        </w:rPr>
+        <w:lastRenderedPageBreak/>
         <w:t xml:space="preserve">            Part4</w:t>
       </w:r>
       <w:proofErr w:type="gramStart"/>
@@ -5504,7 +5441,47 @@
           <w:sz w:val="28"/>
           <w:szCs w:val="28"/>
         </w:rPr>
-        <w:t xml:space="preserve">           Part4: output</w:t>
+        <w:t xml:space="preserve">          </w:t>
+      </w:r>
+    </w:p>
+    <w:p>
+      <w:pPr>
+        <w:pStyle w:val="Header"/>
+        <w:tabs>
+          <w:tab w:val="center" w:pos="4680"/>
+          <w:tab w:val="right" w:pos="9360"/>
+        </w:tabs>
+        <w:rPr>
+          <w:sz w:val="28"/>
+          <w:szCs w:val="28"/>
+        </w:rPr>
+      </w:pPr>
+    </w:p>
+    <w:p>
+      <w:pPr>
+        <w:pStyle w:val="Header"/>
+        <w:tabs>
+          <w:tab w:val="center" w:pos="4680"/>
+          <w:tab w:val="right" w:pos="9360"/>
+        </w:tabs>
+        <w:rPr>
+          <w:sz w:val="28"/>
+          <w:szCs w:val="28"/>
+        </w:rPr>
+      </w:pPr>
+      <w:r>
+        <w:rPr>
+          <w:sz w:val="28"/>
+          <w:szCs w:val="28"/>
+        </w:rPr>
+        <w:t xml:space="preserve">         </w:t>
+      </w:r>
+      <w:r>
+        <w:rPr>
+          <w:sz w:val="28"/>
+          <w:szCs w:val="28"/>
+        </w:rPr>
+        <w:t xml:space="preserve"> Part4: output</w:t>
       </w:r>
     </w:p>
     <w:p>
